--- a/Labs/Lab08/recources/Lab08.docx
+++ b/Labs/Lab08/recources/Lab08.docx
@@ -344,23 +344,7 @@
           <w:sz w:val="28"/>
           <w:szCs w:val="28"/>
         </w:rPr>
-        <w:t xml:space="preserve"> ЛАБОРАТОРНОЙ РАБОТЕ </w:t>
-      </w:r>
-      <w:proofErr w:type="spellStart"/>
-      <w:r>
-        <w:rPr>
-          <w:sz w:val="28"/>
-          <w:szCs w:val="28"/>
-        </w:rPr>
-        <w:t>КПиЯП</w:t>
-      </w:r>
-      <w:proofErr w:type="spellEnd"/>
-      <w:r>
-        <w:rPr>
-          <w:sz w:val="28"/>
-          <w:szCs w:val="28"/>
-        </w:rPr>
-        <w:t xml:space="preserve"> №</w:t>
+        <w:t xml:space="preserve"> ЛАБОРАТОРНОЙ РАБОТЕ КПиЯП №</w:t>
       </w:r>
       <w:r>
         <w:rPr>
@@ -567,7 +551,6 @@
         </w:rPr>
         <w:tab/>
       </w:r>
-      <w:proofErr w:type="spellStart"/>
       <w:r>
         <w:rPr>
           <w:rFonts w:cs="Times New Roman"/>
@@ -576,7 +559,6 @@
         </w:rPr>
         <w:t>Е.Н.Коропа</w:t>
       </w:r>
-      <w:proofErr w:type="spellEnd"/>
     </w:p>
     <w:p>
       <w:pPr>
@@ -632,7 +614,6 @@
         </w:rPr>
         <w:tab/>
       </w:r>
-      <w:proofErr w:type="spellStart"/>
       <w:r>
         <w:rPr>
           <w:rFonts w:cs="Times New Roman"/>
@@ -641,7 +622,6 @@
         </w:rPr>
         <w:t>А.О.Зеневич</w:t>
       </w:r>
-      <w:proofErr w:type="spellEnd"/>
       <w:r>
         <w:rPr>
           <w:rFonts w:cs="Times New Roman"/>
@@ -1082,10 +1062,10 @@
         </w:rPr>
         <w:lastRenderedPageBreak/>
         <w:drawing>
-          <wp:inline distT="0" distB="0" distL="0" distR="0" wp14:anchorId="4265DD4C" wp14:editId="717E5DF2">
-            <wp:extent cx="3725734" cy="5962641"/>
-            <wp:effectExtent l="0" t="0" r="8255" b="635"/>
-            <wp:docPr id="3" name="Рисунок 3"/>
+          <wp:inline distT="0" distB="0" distL="0" distR="0" wp14:anchorId="77BC8CB9" wp14:editId="176F866D">
+            <wp:extent cx="3838575" cy="7343775"/>
+            <wp:effectExtent l="0" t="0" r="9525" b="9525"/>
+            <wp:docPr id="5" name="Рисунок 5"/>
             <wp:cNvGraphicFramePr>
               <a:graphicFrameLocks xmlns:a="http://schemas.openxmlformats.org/drawingml/2006/main" noChangeAspect="1"/>
             </wp:cNvGraphicFramePr>
@@ -1105,7 +1085,7 @@
                   <pic:spPr>
                     <a:xfrm>
                       <a:off x="0" y="0"/>
-                      <a:ext cx="3749378" cy="6000481"/>
+                      <a:ext cx="3838575" cy="7343775"/>
                     </a:xfrm>
                     <a:prstGeom prst="rect">
                       <a:avLst/>

--- a/Labs/Lab08/recources/Lab08.docx
+++ b/Labs/Lab08/recources/Lab08.docx
@@ -344,7 +344,23 @@
           <w:sz w:val="28"/>
           <w:szCs w:val="28"/>
         </w:rPr>
-        <w:t xml:space="preserve"> ЛАБОРАТОРНОЙ РАБОТЕ КПиЯП №</w:t>
+        <w:t xml:space="preserve"> ЛАБОРАТОРНОЙ РАБОТЕ </w:t>
+      </w:r>
+      <w:proofErr w:type="spellStart"/>
+      <w:r>
+        <w:rPr>
+          <w:sz w:val="28"/>
+          <w:szCs w:val="28"/>
+        </w:rPr>
+        <w:t>КПиЯП</w:t>
+      </w:r>
+      <w:proofErr w:type="spellEnd"/>
+      <w:r>
+        <w:rPr>
+          <w:sz w:val="28"/>
+          <w:szCs w:val="28"/>
+        </w:rPr>
+        <w:t xml:space="preserve"> №</w:t>
       </w:r>
       <w:r>
         <w:rPr>
@@ -551,6 +567,7 @@
         </w:rPr>
         <w:tab/>
       </w:r>
+      <w:proofErr w:type="spellStart"/>
       <w:r>
         <w:rPr>
           <w:rFonts w:cs="Times New Roman"/>
@@ -559,6 +576,7 @@
         </w:rPr>
         <w:t>Е.Н.Коропа</w:t>
       </w:r>
+      <w:proofErr w:type="spellEnd"/>
     </w:p>
     <w:p>
       <w:pPr>
@@ -614,6 +632,7 @@
         </w:rPr>
         <w:tab/>
       </w:r>
+      <w:proofErr w:type="spellStart"/>
       <w:r>
         <w:rPr>
           <w:rFonts w:cs="Times New Roman"/>
@@ -622,6 +641,7 @@
         </w:rPr>
         <w:t>А.О.Зеневич</w:t>
       </w:r>
+      <w:proofErr w:type="spellEnd"/>
       <w:r>
         <w:rPr>
           <w:rFonts w:cs="Times New Roman"/>
@@ -810,14 +830,14 @@
     <w:p>
       <w:pPr>
         <w:rPr>
-          <w:b/>
+          <w:bCs/>
           <w:sz w:val="28"/>
           <w:szCs w:val="24"/>
         </w:rPr>
       </w:pPr>
       <w:r>
         <w:rPr>
-          <w:b/>
+          <w:bCs/>
           <w:sz w:val="28"/>
           <w:szCs w:val="24"/>
         </w:rPr>
@@ -826,7 +846,7 @@
       </w:r>
       <w:r>
         <w:rPr>
-          <w:b/>
+          <w:bCs/>
           <w:sz w:val="28"/>
           <w:szCs w:val="24"/>
         </w:rPr>
@@ -834,7 +854,7 @@
       </w:r>
       <w:r>
         <w:rPr>
-          <w:b/>
+          <w:bCs/>
           <w:sz w:val="28"/>
           <w:szCs w:val="24"/>
         </w:rPr>
@@ -853,16 +873,8 @@
     <w:p>
       <w:pPr>
         <w:spacing w:after="0"/>
-        <w:rPr>
-          <w:b/>
-          <w:bCs/>
-        </w:rPr>
-      </w:pPr>
-      <w:r>
-        <w:rPr>
-          <w:b/>
-          <w:bCs/>
-        </w:rPr>
+      </w:pPr>
+      <w:r>
         <w:t>Задание 1</w:t>
       </w:r>
     </w:p>
@@ -1062,9 +1074,9 @@
         </w:rPr>
         <w:lastRenderedPageBreak/>
         <w:drawing>
-          <wp:inline distT="0" distB="0" distL="0" distR="0" wp14:anchorId="77BC8CB9" wp14:editId="176F866D">
-            <wp:extent cx="3838575" cy="7343775"/>
-            <wp:effectExtent l="0" t="0" r="9525" b="9525"/>
+          <wp:inline distT="0" distB="0" distL="0" distR="0" wp14:anchorId="77BC8CB9" wp14:editId="7DBED1A0">
+            <wp:extent cx="4067175" cy="7781120"/>
+            <wp:effectExtent l="0" t="0" r="0" b="0"/>
             <wp:docPr id="5" name="Рисунок 5"/>
             <wp:cNvGraphicFramePr>
               <a:graphicFrameLocks xmlns:a="http://schemas.openxmlformats.org/drawingml/2006/main" noChangeAspect="1"/>
@@ -1085,7 +1097,7 @@
                   <pic:spPr>
                     <a:xfrm>
                       <a:off x="0" y="0"/>
-                      <a:ext cx="3838575" cy="7343775"/>
+                      <a:ext cx="4073516" cy="7793251"/>
                     </a:xfrm>
                     <a:prstGeom prst="rect">
                       <a:avLst/>
@@ -1115,9 +1127,9 @@
           <w:noProof/>
         </w:rPr>
         <w:drawing>
-          <wp:inline distT="0" distB="0" distL="0" distR="0" wp14:anchorId="2CD1F4FC" wp14:editId="2DCDCE3A">
-            <wp:extent cx="3737113" cy="1291003"/>
-            <wp:effectExtent l="0" t="0" r="0" b="4445"/>
+          <wp:inline distT="0" distB="0" distL="0" distR="0" wp14:anchorId="2CD1F4FC" wp14:editId="5D1B7858">
+            <wp:extent cx="4080711" cy="1409700"/>
+            <wp:effectExtent l="0" t="0" r="0" b="0"/>
             <wp:docPr id="4" name="Рисунок 4"/>
             <wp:cNvGraphicFramePr>
               <a:graphicFrameLocks xmlns:a="http://schemas.openxmlformats.org/drawingml/2006/main" noChangeAspect="1"/>
@@ -1138,7 +1150,274 @@
                   <pic:spPr>
                     <a:xfrm>
                       <a:off x="0" y="0"/>
-                      <a:ext cx="3764206" cy="1300362"/>
+                      <a:ext cx="4114234" cy="1421281"/>
+                    </a:xfrm>
+                    <a:prstGeom prst="rect">
+                      <a:avLst/>
+                    </a:prstGeom>
+                  </pic:spPr>
+                </pic:pic>
+              </a:graphicData>
+            </a:graphic>
+          </wp:inline>
+        </w:drawing>
+      </w:r>
+    </w:p>
+    <w:p>
+      <w:pPr>
+        <w:spacing w:after="0"/>
+      </w:pPr>
+    </w:p>
+    <w:p>
+      <w:pPr>
+        <w:spacing w:after="0"/>
+      </w:pPr>
+      <w:r>
+        <w:lastRenderedPageBreak/>
+        <w:t>Задание 2</w:t>
+      </w:r>
+    </w:p>
+    <w:p>
+      <w:pPr>
+        <w:spacing w:after="0"/>
+      </w:pPr>
+      <w:r>
+        <w:t>Условие</w:t>
+      </w:r>
+    </w:p>
+    <w:p>
+      <w:pPr>
+        <w:spacing w:after="0"/>
+      </w:pPr>
+      <w:r>
+        <w:rPr>
+          <w:noProof/>
+        </w:rPr>
+        <w:drawing>
+          <wp:inline distT="0" distB="0" distL="0" distR="0" wp14:anchorId="7BA25459" wp14:editId="5E38EDE3">
+            <wp:extent cx="5286375" cy="1365687"/>
+            <wp:effectExtent l="0" t="0" r="0" b="6350"/>
+            <wp:docPr id="3" name="Рисунок 3"/>
+            <wp:cNvGraphicFramePr>
+              <a:graphicFrameLocks xmlns:a="http://schemas.openxmlformats.org/drawingml/2006/main" noChangeAspect="1"/>
+            </wp:cNvGraphicFramePr>
+            <a:graphic xmlns:a="http://schemas.openxmlformats.org/drawingml/2006/main">
+              <a:graphicData uri="http://schemas.openxmlformats.org/drawingml/2006/picture">
+                <pic:pic xmlns:pic="http://schemas.openxmlformats.org/drawingml/2006/picture">
+                  <pic:nvPicPr>
+                    <pic:cNvPr id="1" name=""/>
+                    <pic:cNvPicPr/>
+                  </pic:nvPicPr>
+                  <pic:blipFill>
+                    <a:blip r:embed="rId11"/>
+                    <a:stretch>
+                      <a:fillRect/>
+                    </a:stretch>
+                  </pic:blipFill>
+                  <pic:spPr>
+                    <a:xfrm>
+                      <a:off x="0" y="0"/>
+                      <a:ext cx="5297461" cy="1368551"/>
+                    </a:xfrm>
+                    <a:prstGeom prst="rect">
+                      <a:avLst/>
+                    </a:prstGeom>
+                  </pic:spPr>
+                </pic:pic>
+              </a:graphicData>
+            </a:graphic>
+          </wp:inline>
+        </w:drawing>
+      </w:r>
+    </w:p>
+    <w:p>
+      <w:pPr>
+        <w:spacing w:after="0"/>
+      </w:pPr>
+      <w:r>
+        <w:rPr>
+          <w:noProof/>
+        </w:rPr>
+        <w:drawing>
+          <wp:inline distT="0" distB="0" distL="0" distR="0" wp14:anchorId="5B4F7770" wp14:editId="111B4DB9">
+            <wp:extent cx="5280660" cy="1910320"/>
+            <wp:effectExtent l="0" t="0" r="0" b="0"/>
+            <wp:docPr id="6" name="Рисунок 6"/>
+            <wp:cNvGraphicFramePr>
+              <a:graphicFrameLocks xmlns:a="http://schemas.openxmlformats.org/drawingml/2006/main" noChangeAspect="1"/>
+            </wp:cNvGraphicFramePr>
+            <a:graphic xmlns:a="http://schemas.openxmlformats.org/drawingml/2006/main">
+              <a:graphicData uri="http://schemas.openxmlformats.org/drawingml/2006/picture">
+                <pic:pic xmlns:pic="http://schemas.openxmlformats.org/drawingml/2006/picture">
+                  <pic:nvPicPr>
+                    <pic:cNvPr id="1" name=""/>
+                    <pic:cNvPicPr/>
+                  </pic:nvPicPr>
+                  <pic:blipFill>
+                    <a:blip r:embed="rId12"/>
+                    <a:stretch>
+                      <a:fillRect/>
+                    </a:stretch>
+                  </pic:blipFill>
+                  <pic:spPr>
+                    <a:xfrm>
+                      <a:off x="0" y="0"/>
+                      <a:ext cx="5304251" cy="1918854"/>
+                    </a:xfrm>
+                    <a:prstGeom prst="rect">
+                      <a:avLst/>
+                    </a:prstGeom>
+                  </pic:spPr>
+                </pic:pic>
+              </a:graphicData>
+            </a:graphic>
+          </wp:inline>
+        </w:drawing>
+      </w:r>
+    </w:p>
+    <w:p>
+      <w:pPr>
+        <w:spacing w:after="0"/>
+      </w:pPr>
+      <w:r>
+        <w:t>Код программы</w:t>
+      </w:r>
+    </w:p>
+    <w:p>
+      <w:pPr>
+        <w:spacing w:after="0"/>
+        <w:rPr>
+          <w:lang w:val="en-US"/>
+        </w:rPr>
+      </w:pPr>
+      <w:r>
+        <w:rPr>
+          <w:noProof/>
+        </w:rPr>
+        <w:drawing>
+          <wp:inline distT="0" distB="0" distL="0" distR="0" wp14:anchorId="569318B6" wp14:editId="40873859">
+            <wp:extent cx="4572000" cy="916112"/>
+            <wp:effectExtent l="0" t="0" r="0" b="0"/>
+            <wp:docPr id="10" name="Рисунок 10"/>
+            <wp:cNvGraphicFramePr>
+              <a:graphicFrameLocks xmlns:a="http://schemas.openxmlformats.org/drawingml/2006/main" noChangeAspect="1"/>
+            </wp:cNvGraphicFramePr>
+            <a:graphic xmlns:a="http://schemas.openxmlformats.org/drawingml/2006/main">
+              <a:graphicData uri="http://schemas.openxmlformats.org/drawingml/2006/picture">
+                <pic:pic xmlns:pic="http://schemas.openxmlformats.org/drawingml/2006/picture">
+                  <pic:nvPicPr>
+                    <pic:cNvPr id="1" name=""/>
+                    <pic:cNvPicPr/>
+                  </pic:nvPicPr>
+                  <pic:blipFill>
+                    <a:blip r:embed="rId13"/>
+                    <a:stretch>
+                      <a:fillRect/>
+                    </a:stretch>
+                  </pic:blipFill>
+                  <pic:spPr>
+                    <a:xfrm>
+                      <a:off x="0" y="0"/>
+                      <a:ext cx="4579450" cy="917605"/>
+                    </a:xfrm>
+                    <a:prstGeom prst="rect">
+                      <a:avLst/>
+                    </a:prstGeom>
+                  </pic:spPr>
+                </pic:pic>
+              </a:graphicData>
+            </a:graphic>
+          </wp:inline>
+        </w:drawing>
+      </w:r>
+    </w:p>
+    <w:p>
+      <w:pPr>
+        <w:spacing w:after="0"/>
+      </w:pPr>
+      <w:r>
+        <w:rPr>
+          <w:noProof/>
+        </w:rPr>
+        <w:drawing>
+          <wp:inline distT="0" distB="0" distL="0" distR="0" wp14:anchorId="72EF117A" wp14:editId="78340F16">
+            <wp:extent cx="3716554" cy="4810125"/>
+            <wp:effectExtent l="0" t="0" r="0" b="0"/>
+            <wp:docPr id="11" name="Рисунок 11"/>
+            <wp:cNvGraphicFramePr>
+              <a:graphicFrameLocks xmlns:a="http://schemas.openxmlformats.org/drawingml/2006/main" noChangeAspect="1"/>
+            </wp:cNvGraphicFramePr>
+            <a:graphic xmlns:a="http://schemas.openxmlformats.org/drawingml/2006/main">
+              <a:graphicData uri="http://schemas.openxmlformats.org/drawingml/2006/picture">
+                <pic:pic xmlns:pic="http://schemas.openxmlformats.org/drawingml/2006/picture">
+                  <pic:nvPicPr>
+                    <pic:cNvPr id="1" name=""/>
+                    <pic:cNvPicPr/>
+                  </pic:nvPicPr>
+                  <pic:blipFill>
+                    <a:blip r:embed="rId14"/>
+                    <a:stretch>
+                      <a:fillRect/>
+                    </a:stretch>
+                  </pic:blipFill>
+                  <pic:spPr>
+                    <a:xfrm>
+                      <a:off x="0" y="0"/>
+                      <a:ext cx="3724125" cy="4819924"/>
+                    </a:xfrm>
+                    <a:prstGeom prst="rect">
+                      <a:avLst/>
+                    </a:prstGeom>
+                  </pic:spPr>
+                </pic:pic>
+              </a:graphicData>
+            </a:graphic>
+          </wp:inline>
+        </w:drawing>
+      </w:r>
+    </w:p>
+    <w:p>
+      <w:pPr>
+        <w:spacing w:after="0"/>
+      </w:pPr>
+      <w:r>
+        <w:lastRenderedPageBreak/>
+        <w:t>Результат программы</w:t>
+      </w:r>
+    </w:p>
+    <w:p>
+      <w:pPr>
+        <w:spacing w:after="0"/>
+      </w:pPr>
+      <w:r>
+        <w:rPr>
+          <w:noProof/>
+        </w:rPr>
+        <w:drawing>
+          <wp:inline distT="0" distB="0" distL="0" distR="0" wp14:anchorId="357043BE" wp14:editId="71B226D6">
+            <wp:extent cx="5534025" cy="1162610"/>
+            <wp:effectExtent l="0" t="0" r="0" b="0"/>
+            <wp:docPr id="12" name="Рисунок 12"/>
+            <wp:cNvGraphicFramePr>
+              <a:graphicFrameLocks xmlns:a="http://schemas.openxmlformats.org/drawingml/2006/main" noChangeAspect="1"/>
+            </wp:cNvGraphicFramePr>
+            <a:graphic xmlns:a="http://schemas.openxmlformats.org/drawingml/2006/main">
+              <a:graphicData uri="http://schemas.openxmlformats.org/drawingml/2006/picture">
+                <pic:pic xmlns:pic="http://schemas.openxmlformats.org/drawingml/2006/picture">
+                  <pic:nvPicPr>
+                    <pic:cNvPr id="1" name=""/>
+                    <pic:cNvPicPr/>
+                  </pic:nvPicPr>
+                  <pic:blipFill>
+                    <a:blip r:embed="rId15"/>
+                    <a:stretch>
+                      <a:fillRect/>
+                    </a:stretch>
+                  </pic:blipFill>
+                  <pic:spPr>
+                    <a:xfrm>
+                      <a:off x="0" y="0"/>
+                      <a:ext cx="5538759" cy="1163604"/>
                     </a:xfrm>
                     <a:prstGeom prst="rect">
                       <a:avLst/>

--- a/Labs/Lab08/recources/Lab08.docx
+++ b/Labs/Lab08/recources/Lab08.docx
@@ -1418,6 +1418,336 @@
                     <a:xfrm>
                       <a:off x="0" y="0"/>
                       <a:ext cx="5538759" cy="1163604"/>
+                    </a:xfrm>
+                    <a:prstGeom prst="rect">
+                      <a:avLst/>
+                    </a:prstGeom>
+                  </pic:spPr>
+                </pic:pic>
+              </a:graphicData>
+            </a:graphic>
+          </wp:inline>
+        </w:drawing>
+      </w:r>
+    </w:p>
+    <w:p>
+      <w:pPr>
+        <w:spacing w:after="0"/>
+      </w:pPr>
+      <w:r>
+        <w:t>Задание 3</w:t>
+      </w:r>
+    </w:p>
+    <w:p>
+      <w:pPr>
+        <w:spacing w:after="0"/>
+      </w:pPr>
+      <w:r>
+        <w:t>Условие</w:t>
+      </w:r>
+    </w:p>
+    <w:p>
+      <w:pPr>
+        <w:spacing w:after="0"/>
+      </w:pPr>
+      <w:r>
+        <w:rPr>
+          <w:noProof/>
+        </w:rPr>
+        <w:drawing>
+          <wp:inline distT="0" distB="0" distL="0" distR="0" wp14:anchorId="3AC72575" wp14:editId="04F4CDE1">
+            <wp:extent cx="5773140" cy="1548465"/>
+            <wp:effectExtent l="0" t="0" r="0" b="0"/>
+            <wp:docPr id="8" name="Рисунок 8"/>
+            <wp:cNvGraphicFramePr>
+              <a:graphicFrameLocks xmlns:a="http://schemas.openxmlformats.org/drawingml/2006/main" noChangeAspect="1"/>
+            </wp:cNvGraphicFramePr>
+            <a:graphic xmlns:a="http://schemas.openxmlformats.org/drawingml/2006/main">
+              <a:graphicData uri="http://schemas.openxmlformats.org/drawingml/2006/picture">
+                <pic:pic xmlns:pic="http://schemas.openxmlformats.org/drawingml/2006/picture">
+                  <pic:nvPicPr>
+                    <pic:cNvPr id="1" name=""/>
+                    <pic:cNvPicPr/>
+                  </pic:nvPicPr>
+                  <pic:blipFill>
+                    <a:blip r:embed="rId16"/>
+                    <a:stretch>
+                      <a:fillRect/>
+                    </a:stretch>
+                  </pic:blipFill>
+                  <pic:spPr>
+                    <a:xfrm>
+                      <a:off x="0" y="0"/>
+                      <a:ext cx="5789619" cy="1552885"/>
+                    </a:xfrm>
+                    <a:prstGeom prst="rect">
+                      <a:avLst/>
+                    </a:prstGeom>
+                  </pic:spPr>
+                </pic:pic>
+              </a:graphicData>
+            </a:graphic>
+          </wp:inline>
+        </w:drawing>
+      </w:r>
+    </w:p>
+    <w:p>
+      <w:pPr>
+        <w:spacing w:after="0"/>
+        <w:rPr>
+          <w:noProof/>
+        </w:rPr>
+      </w:pPr>
+      <w:r>
+        <w:rPr>
+          <w:noProof/>
+        </w:rPr>
+        <w:t>Код программы</w:t>
+      </w:r>
+    </w:p>
+    <w:p>
+      <w:pPr>
+        <w:spacing w:after="0"/>
+        <w:rPr>
+          <w:noProof/>
+        </w:rPr>
+      </w:pPr>
+      <w:r>
+        <w:rPr>
+          <w:noProof/>
+        </w:rPr>
+        <w:drawing>
+          <wp:inline distT="0" distB="0" distL="0" distR="0" wp14:anchorId="2F8A8240" wp14:editId="2F437AE8">
+            <wp:extent cx="3087015" cy="2854432"/>
+            <wp:effectExtent l="0" t="0" r="0" b="3175"/>
+            <wp:docPr id="18" name="Рисунок 18"/>
+            <wp:cNvGraphicFramePr>
+              <a:graphicFrameLocks xmlns:a="http://schemas.openxmlformats.org/drawingml/2006/main" noChangeAspect="1"/>
+            </wp:cNvGraphicFramePr>
+            <a:graphic xmlns:a="http://schemas.openxmlformats.org/drawingml/2006/main">
+              <a:graphicData uri="http://schemas.openxmlformats.org/drawingml/2006/picture">
+                <pic:pic xmlns:pic="http://schemas.openxmlformats.org/drawingml/2006/picture">
+                  <pic:nvPicPr>
+                    <pic:cNvPr id="1" name=""/>
+                    <pic:cNvPicPr/>
+                  </pic:nvPicPr>
+                  <pic:blipFill>
+                    <a:blip r:embed="rId17"/>
+                    <a:stretch>
+                      <a:fillRect/>
+                    </a:stretch>
+                  </pic:blipFill>
+                  <pic:spPr>
+                    <a:xfrm>
+                      <a:off x="0" y="0"/>
+                      <a:ext cx="3122335" cy="2887091"/>
+                    </a:xfrm>
+                    <a:prstGeom prst="rect">
+                      <a:avLst/>
+                    </a:prstGeom>
+                  </pic:spPr>
+                </pic:pic>
+              </a:graphicData>
+            </a:graphic>
+          </wp:inline>
+        </w:drawing>
+      </w:r>
+    </w:p>
+    <w:p>
+      <w:pPr>
+        <w:spacing w:after="0"/>
+        <w:rPr>
+          <w:noProof/>
+        </w:rPr>
+      </w:pPr>
+      <w:r>
+        <w:rPr>
+          <w:noProof/>
+        </w:rPr>
+        <w:drawing>
+          <wp:inline distT="0" distB="0" distL="0" distR="0" wp14:anchorId="393926CF" wp14:editId="075CD591">
+            <wp:extent cx="4667098" cy="3335321"/>
+            <wp:effectExtent l="0" t="0" r="635" b="0"/>
+            <wp:docPr id="13" name="Рисунок 13"/>
+            <wp:cNvGraphicFramePr>
+              <a:graphicFrameLocks xmlns:a="http://schemas.openxmlformats.org/drawingml/2006/main" noChangeAspect="1"/>
+            </wp:cNvGraphicFramePr>
+            <a:graphic xmlns:a="http://schemas.openxmlformats.org/drawingml/2006/main">
+              <a:graphicData uri="http://schemas.openxmlformats.org/drawingml/2006/picture">
+                <pic:pic xmlns:pic="http://schemas.openxmlformats.org/drawingml/2006/picture">
+                  <pic:nvPicPr>
+                    <pic:cNvPr id="1" name=""/>
+                    <pic:cNvPicPr/>
+                  </pic:nvPicPr>
+                  <pic:blipFill>
+                    <a:blip r:embed="rId18"/>
+                    <a:stretch>
+                      <a:fillRect/>
+                    </a:stretch>
+                  </pic:blipFill>
+                  <pic:spPr>
+                    <a:xfrm>
+                      <a:off x="0" y="0"/>
+                      <a:ext cx="4709747" cy="3365800"/>
+                    </a:xfrm>
+                    <a:prstGeom prst="rect">
+                      <a:avLst/>
+                    </a:prstGeom>
+                  </pic:spPr>
+                </pic:pic>
+              </a:graphicData>
+            </a:graphic>
+          </wp:inline>
+        </w:drawing>
+      </w:r>
+    </w:p>
+    <w:p>
+      <w:pPr>
+        <w:spacing w:after="0"/>
+        <w:rPr>
+          <w:noProof/>
+        </w:rPr>
+      </w:pPr>
+      <w:r>
+        <w:rPr>
+          <w:noProof/>
+        </w:rPr>
+        <w:lastRenderedPageBreak/>
+        <w:drawing>
+          <wp:inline distT="0" distB="0" distL="0" distR="0" wp14:anchorId="20924F34" wp14:editId="78CAC237">
+            <wp:extent cx="4220845" cy="3573163"/>
+            <wp:effectExtent l="0" t="0" r="8255" b="8255"/>
+            <wp:docPr id="7" name="Рисунок 7"/>
+            <wp:cNvGraphicFramePr>
+              <a:graphicFrameLocks xmlns:a="http://schemas.openxmlformats.org/drawingml/2006/main" noChangeAspect="1"/>
+            </wp:cNvGraphicFramePr>
+            <a:graphic xmlns:a="http://schemas.openxmlformats.org/drawingml/2006/main">
+              <a:graphicData uri="http://schemas.openxmlformats.org/drawingml/2006/picture">
+                <pic:pic xmlns:pic="http://schemas.openxmlformats.org/drawingml/2006/picture">
+                  <pic:nvPicPr>
+                    <pic:cNvPr id="1" name=""/>
+                    <pic:cNvPicPr/>
+                  </pic:nvPicPr>
+                  <pic:blipFill>
+                    <a:blip r:embed="rId19"/>
+                    <a:stretch>
+                      <a:fillRect/>
+                    </a:stretch>
+                  </pic:blipFill>
+                  <pic:spPr>
+                    <a:xfrm>
+                      <a:off x="0" y="0"/>
+                      <a:ext cx="4239124" cy="3588637"/>
+                    </a:xfrm>
+                    <a:prstGeom prst="rect">
+                      <a:avLst/>
+                    </a:prstGeom>
+                  </pic:spPr>
+                </pic:pic>
+              </a:graphicData>
+            </a:graphic>
+          </wp:inline>
+        </w:drawing>
+      </w:r>
+    </w:p>
+    <w:p>
+      <w:pPr>
+        <w:spacing w:after="0"/>
+        <w:rPr>
+          <w:noProof/>
+        </w:rPr>
+      </w:pPr>
+      <w:r>
+        <w:rPr>
+          <w:noProof/>
+        </w:rPr>
+        <w:drawing>
+          <wp:inline distT="0" distB="0" distL="0" distR="0" wp14:anchorId="102B11CF" wp14:editId="4E019745">
+            <wp:extent cx="4220845" cy="2492382"/>
+            <wp:effectExtent l="0" t="0" r="8255" b="3175"/>
+            <wp:docPr id="15" name="Рисунок 15"/>
+            <wp:cNvGraphicFramePr>
+              <a:graphicFrameLocks xmlns:a="http://schemas.openxmlformats.org/drawingml/2006/main" noChangeAspect="1"/>
+            </wp:cNvGraphicFramePr>
+            <a:graphic xmlns:a="http://schemas.openxmlformats.org/drawingml/2006/main">
+              <a:graphicData uri="http://schemas.openxmlformats.org/drawingml/2006/picture">
+                <pic:pic xmlns:pic="http://schemas.openxmlformats.org/drawingml/2006/picture">
+                  <pic:nvPicPr>
+                    <pic:cNvPr id="1" name=""/>
+                    <pic:cNvPicPr/>
+                  </pic:nvPicPr>
+                  <pic:blipFill>
+                    <a:blip r:embed="rId20"/>
+                    <a:stretch>
+                      <a:fillRect/>
+                    </a:stretch>
+                  </pic:blipFill>
+                  <pic:spPr>
+                    <a:xfrm>
+                      <a:off x="0" y="0"/>
+                      <a:ext cx="4268670" cy="2520622"/>
+                    </a:xfrm>
+                    <a:prstGeom prst="rect">
+                      <a:avLst/>
+                    </a:prstGeom>
+                  </pic:spPr>
+                </pic:pic>
+              </a:graphicData>
+            </a:graphic>
+          </wp:inline>
+        </w:drawing>
+      </w:r>
+    </w:p>
+    <w:p>
+      <w:pPr>
+        <w:spacing w:after="0"/>
+        <w:rPr>
+          <w:noProof/>
+        </w:rPr>
+      </w:pPr>
+      <w:r>
+        <w:rPr>
+          <w:noProof/>
+        </w:rPr>
+        <w:t>Результат программы</w:t>
+      </w:r>
+    </w:p>
+    <w:p>
+      <w:pPr>
+        <w:spacing w:after="0"/>
+        <w:rPr>
+          <w:noProof/>
+        </w:rPr>
+      </w:pPr>
+      <w:r>
+        <w:rPr>
+          <w:noProof/>
+        </w:rPr>
+        <w:drawing>
+          <wp:inline distT="0" distB="0" distL="0" distR="0" wp14:anchorId="1AE18668" wp14:editId="7C5BBB84">
+            <wp:extent cx="2545690" cy="3313733"/>
+            <wp:effectExtent l="0" t="0" r="7620" b="1270"/>
+            <wp:docPr id="17" name="Рисунок 17"/>
+            <wp:cNvGraphicFramePr>
+              <a:graphicFrameLocks xmlns:a="http://schemas.openxmlformats.org/drawingml/2006/main" noChangeAspect="1"/>
+            </wp:cNvGraphicFramePr>
+            <a:graphic xmlns:a="http://schemas.openxmlformats.org/drawingml/2006/main">
+              <a:graphicData uri="http://schemas.openxmlformats.org/drawingml/2006/picture">
+                <pic:pic xmlns:pic="http://schemas.openxmlformats.org/drawingml/2006/picture">
+                  <pic:nvPicPr>
+                    <pic:cNvPr id="1" name=""/>
+                    <pic:cNvPicPr/>
+                  </pic:nvPicPr>
+                  <pic:blipFill>
+                    <a:blip r:embed="rId21"/>
+                    <a:stretch>
+                      <a:fillRect/>
+                    </a:stretch>
+                  </pic:blipFill>
+                  <pic:spPr>
+                    <a:xfrm>
+                      <a:off x="0" y="0"/>
+                      <a:ext cx="2556094" cy="3327277"/>
                     </a:xfrm>
                     <a:prstGeom prst="rect">
                       <a:avLst/>
